--- a/Notes.docx
+++ b/Notes.docx
@@ -15,36 +15,20 @@
         <w:rPr>
           <w:lang w:val="en-IN"/>
         </w:rPr>
-        <w:t xml:space="preserve">Web </w:t>
-      </w:r>
-      <w:proofErr w:type="gramStart"/>
-      <w:r>
-        <w:rPr>
-          <w:lang w:val="en-IN"/>
-        </w:rPr>
-        <w:t>Services :</w:t>
-      </w:r>
-      <w:proofErr w:type="gramEnd"/>
-    </w:p>
-    <w:p>
-      <w:pPr>
-        <w:rPr>
-          <w:lang w:val="en-IN"/>
-        </w:rPr>
-      </w:pPr>
-      <w:proofErr w:type="gramStart"/>
-      <w:r>
-        <w:rPr>
-          <w:lang w:val="en-IN"/>
-        </w:rPr>
-        <w:t>services</w:t>
-      </w:r>
-      <w:proofErr w:type="gramEnd"/>
-      <w:r>
-        <w:rPr>
-          <w:lang w:val="en-IN"/>
-        </w:rPr>
-        <w:t xml:space="preserve"> available over the web, which enables the communication between 2 applications.</w:t>
+        <w:t>Web Services :</w:t>
+      </w:r>
+    </w:p>
+    <w:p>
+      <w:pPr>
+        <w:rPr>
+          <w:lang w:val="en-IN"/>
+        </w:rPr>
+      </w:pPr>
+      <w:r>
+        <w:rPr>
+          <w:lang w:val="en-IN"/>
+        </w:rPr>
+        <w:t>services available over the web, which enables the communication between 2 applications.</w:t>
       </w:r>
     </w:p>
     <w:p>
@@ -127,42 +111,20 @@
         <w:rPr>
           <w:lang w:val="en-IN"/>
         </w:rPr>
-        <w:t xml:space="preserve">Types of </w:t>
-      </w:r>
-      <w:proofErr w:type="gramStart"/>
-      <w:r>
-        <w:rPr>
-          <w:lang w:val="en-IN"/>
-        </w:rPr>
-        <w:t>WS :</w:t>
-      </w:r>
-      <w:proofErr w:type="gramEnd"/>
-    </w:p>
-    <w:p>
-      <w:pPr>
-        <w:rPr>
-          <w:lang w:val="en-IN"/>
-        </w:rPr>
-      </w:pPr>
-      <w:r>
-        <w:rPr>
-          <w:lang w:val="en-IN"/>
-        </w:rPr>
-        <w:t xml:space="preserve">1. </w:t>
-      </w:r>
-      <w:proofErr w:type="gramStart"/>
-      <w:r>
-        <w:rPr>
-          <w:lang w:val="en-IN"/>
-        </w:rPr>
-        <w:t>SOAP :</w:t>
-      </w:r>
-      <w:proofErr w:type="gramEnd"/>
-      <w:r>
-        <w:rPr>
-          <w:lang w:val="en-IN"/>
-        </w:rPr>
-        <w:t xml:space="preserve"> Simple Object Access Protocol</w:t>
+        <w:t>Types of WS :</w:t>
+      </w:r>
+    </w:p>
+    <w:p>
+      <w:pPr>
+        <w:rPr>
+          <w:lang w:val="en-IN"/>
+        </w:rPr>
+      </w:pPr>
+      <w:r>
+        <w:rPr>
+          <w:lang w:val="en-IN"/>
+        </w:rPr>
+        <w:t>1. SOAP : Simple Object Access Protocol</w:t>
       </w:r>
     </w:p>
     <w:p>
@@ -176,20 +138,7 @@
           <w:lang w:val="en-IN"/>
         </w:rPr>
         <w:tab/>
-      </w:r>
-      <w:proofErr w:type="gramStart"/>
-      <w:r>
-        <w:rPr>
-          <w:lang w:val="en-IN"/>
-        </w:rPr>
-        <w:t>Medium :</w:t>
-      </w:r>
-      <w:proofErr w:type="gramEnd"/>
-      <w:r>
-        <w:rPr>
-          <w:lang w:val="en-IN"/>
-        </w:rPr>
-        <w:t xml:space="preserve"> HTTP (POST)</w:t>
+        <w:t>Medium : HTTP (POST)</w:t>
       </w:r>
     </w:p>
     <w:p>
@@ -204,60 +153,24 @@
         </w:rPr>
         <w:tab/>
       </w:r>
-      <w:proofErr w:type="gramStart"/>
-      <w:r>
-        <w:rPr>
-          <w:lang w:val="en-IN"/>
-        </w:rPr>
-        <w:t>Format :</w:t>
-      </w:r>
-      <w:proofErr w:type="gramEnd"/>
-      <w:r>
-        <w:rPr>
-          <w:lang w:val="en-IN"/>
-        </w:rPr>
-        <w:t xml:space="preserve"> XML</w:t>
-      </w:r>
-    </w:p>
-    <w:p>
-      <w:pPr>
-        <w:rPr>
-          <w:lang w:val="en-IN"/>
-        </w:rPr>
-      </w:pPr>
-      <w:r>
-        <w:rPr>
-          <w:lang w:val="en-IN"/>
-        </w:rPr>
-        <w:t xml:space="preserve">2. </w:t>
-      </w:r>
-      <w:proofErr w:type="gramStart"/>
-      <w:r>
-        <w:rPr>
-          <w:lang w:val="en-IN"/>
-        </w:rPr>
-        <w:t>REST :</w:t>
-      </w:r>
-      <w:proofErr w:type="gramEnd"/>
-      <w:r>
-        <w:rPr>
-          <w:lang w:val="en-IN"/>
-        </w:rPr>
-        <w:t xml:space="preserve"> Representational State Transfer, not a protocol </w:t>
-      </w:r>
-      <w:proofErr w:type="spellStart"/>
-      <w:r>
-        <w:rPr>
-          <w:lang w:val="en-IN"/>
-        </w:rPr>
-        <w:t>its</w:t>
-      </w:r>
-      <w:proofErr w:type="spellEnd"/>
-      <w:r>
-        <w:rPr>
-          <w:lang w:val="en-IN"/>
-        </w:rPr>
-        <w:t xml:space="preserve"> a Design approach</w:t>
+      <w:r>
+        <w:rPr>
+          <w:lang w:val="en-IN"/>
+        </w:rPr>
+        <w:t>Format : XML</w:t>
+      </w:r>
+    </w:p>
+    <w:p>
+      <w:pPr>
+        <w:rPr>
+          <w:lang w:val="en-IN"/>
+        </w:rPr>
+      </w:pPr>
+      <w:r>
+        <w:rPr>
+          <w:lang w:val="en-IN"/>
+        </w:rPr>
+        <w:t>2. REST : Representational State Transfer, not a protocol its a Design approach</w:t>
       </w:r>
     </w:p>
     <w:p>
@@ -271,20 +184,7 @@
           <w:lang w:val="en-IN"/>
         </w:rPr>
         <w:tab/>
-      </w:r>
-      <w:proofErr w:type="gramStart"/>
-      <w:r>
-        <w:rPr>
-          <w:lang w:val="en-IN"/>
-        </w:rPr>
-        <w:t>Medium :</w:t>
-      </w:r>
-      <w:proofErr w:type="gramEnd"/>
-      <w:r>
-        <w:rPr>
-          <w:lang w:val="en-IN"/>
-        </w:rPr>
-        <w:t xml:space="preserve"> HTTP – get, post, put, delete</w:t>
+        <w:t>Medium : HTTP – get, post, put, delete</w:t>
       </w:r>
     </w:p>
     <w:p>
@@ -298,20 +198,7 @@
           <w:lang w:val="en-IN"/>
         </w:rPr>
         <w:tab/>
-      </w:r>
-      <w:proofErr w:type="gramStart"/>
-      <w:r>
-        <w:rPr>
-          <w:lang w:val="en-IN"/>
-        </w:rPr>
-        <w:t>Format :</w:t>
-      </w:r>
-      <w:proofErr w:type="gramEnd"/>
-      <w:r>
-        <w:rPr>
-          <w:lang w:val="en-IN"/>
-        </w:rPr>
-        <w:t xml:space="preserve"> XML, JSON, TEXT, ...</w:t>
+        <w:t>Format : XML, JSON, TEXT, ...</w:t>
       </w:r>
     </w:p>
     <w:p>
@@ -334,79 +221,33 @@
         <w:rPr>
           <w:lang w:val="en-IN"/>
         </w:rPr>
-        <w:t xml:space="preserve">WSDL and </w:t>
-      </w:r>
-      <w:proofErr w:type="gramStart"/>
-      <w:r>
-        <w:rPr>
-          <w:lang w:val="en-IN"/>
-        </w:rPr>
-        <w:t>UDDI :</w:t>
-      </w:r>
-      <w:proofErr w:type="gramEnd"/>
-    </w:p>
-    <w:p>
-      <w:pPr>
-        <w:rPr>
-          <w:lang w:val="en-IN"/>
-        </w:rPr>
-      </w:pPr>
-      <w:r>
-        <w:rPr>
-          <w:lang w:val="en-IN"/>
-        </w:rPr>
-        <w:t xml:space="preserve">WSDL Stands for Web Services Description Language. </w:t>
-      </w:r>
-      <w:proofErr w:type="spellStart"/>
-      <w:proofErr w:type="gramStart"/>
-      <w:r>
-        <w:rPr>
-          <w:lang w:val="en-IN"/>
-        </w:rPr>
-        <w:t>its</w:t>
-      </w:r>
-      <w:proofErr w:type="spellEnd"/>
-      <w:proofErr w:type="gramEnd"/>
-      <w:r>
-        <w:rPr>
-          <w:lang w:val="en-IN"/>
-        </w:rPr>
-        <w:t xml:space="preserve"> a xml document which will have complete information about the </w:t>
-      </w:r>
-      <w:proofErr w:type="spellStart"/>
-      <w:r>
-        <w:rPr>
-          <w:lang w:val="en-IN"/>
-        </w:rPr>
-        <w:t>api</w:t>
-      </w:r>
-      <w:proofErr w:type="spellEnd"/>
-      <w:r>
-        <w:rPr>
-          <w:lang w:val="en-IN"/>
-        </w:rPr>
-        <w:t xml:space="preserve"> which are exposed by the service provider.</w:t>
-      </w:r>
-    </w:p>
-    <w:p>
-      <w:pPr>
-        <w:rPr>
-          <w:lang w:val="en-IN"/>
-        </w:rPr>
-      </w:pPr>
-      <w:proofErr w:type="gramStart"/>
-      <w:r>
-        <w:rPr>
-          <w:lang w:val="en-IN"/>
-        </w:rPr>
-        <w:t>Information :</w:t>
-      </w:r>
-      <w:proofErr w:type="gramEnd"/>
-      <w:r>
-        <w:rPr>
-          <w:lang w:val="en-IN"/>
-        </w:rPr>
-        <w:t>??? -&gt;</w:t>
+        <w:t>WSDL and UDDI :</w:t>
+      </w:r>
+    </w:p>
+    <w:p>
+      <w:pPr>
+        <w:rPr>
+          <w:lang w:val="en-IN"/>
+        </w:rPr>
+      </w:pPr>
+      <w:r>
+        <w:rPr>
+          <w:lang w:val="en-IN"/>
+        </w:rPr>
+        <w:t>WSDL Stands for Web Services Description Language. its a xml document which will have complete information about the api which are exposed by the service provider.</w:t>
+      </w:r>
+    </w:p>
+    <w:p>
+      <w:pPr>
+        <w:rPr>
+          <w:lang w:val="en-IN"/>
+        </w:rPr>
+      </w:pPr>
+      <w:r>
+        <w:rPr>
+          <w:lang w:val="en-IN"/>
+        </w:rPr>
+        <w:t>Information :??? -&gt;</w:t>
       </w:r>
     </w:p>
     <w:p>
@@ -424,21 +265,7 @@
         <w:rPr>
           <w:lang w:val="en-IN"/>
         </w:rPr>
-        <w:t xml:space="preserve">what is the </w:t>
-      </w:r>
-      <w:proofErr w:type="spellStart"/>
-      <w:r>
-        <w:rPr>
-          <w:lang w:val="en-IN"/>
-        </w:rPr>
-        <w:t>webservice</w:t>
-      </w:r>
-      <w:proofErr w:type="spellEnd"/>
-      <w:r>
-        <w:rPr>
-          <w:lang w:val="en-IN"/>
-        </w:rPr>
-        <w:t xml:space="preserve"> for</w:t>
+        <w:t>what is the webservice for</w:t>
       </w:r>
     </w:p>
     <w:p>
@@ -519,7 +346,6 @@
           <w:lang w:val="en-IN"/>
         </w:rPr>
       </w:pPr>
-      <w:proofErr w:type="gramStart"/>
       <w:r>
         <w:rPr>
           <w:lang w:val="en-IN"/>
@@ -527,55 +353,18 @@
         <w:lastRenderedPageBreak/>
         <w:t>UDDI :</w:t>
       </w:r>
-      <w:proofErr w:type="gramEnd"/>
-    </w:p>
-    <w:p>
-      <w:pPr>
-        <w:rPr>
-          <w:lang w:val="en-IN"/>
-        </w:rPr>
-      </w:pPr>
-      <w:r>
-        <w:rPr>
-          <w:lang w:val="en-IN"/>
-        </w:rPr>
-        <w:t xml:space="preserve">Universal Description, Discovery and </w:t>
-      </w:r>
-      <w:proofErr w:type="spellStart"/>
-      <w:r>
-        <w:rPr>
-          <w:lang w:val="en-IN"/>
-        </w:rPr>
-        <w:t>Integration</w:t>
-      </w:r>
-      <w:proofErr w:type="gramStart"/>
-      <w:r>
-        <w:rPr>
-          <w:lang w:val="en-IN"/>
-        </w:rPr>
-        <w:t>,it</w:t>
-      </w:r>
-      <w:proofErr w:type="spellEnd"/>
-      <w:proofErr w:type="gramEnd"/>
-      <w:r>
-        <w:rPr>
-          <w:lang w:val="en-IN"/>
-        </w:rPr>
-        <w:t xml:space="preserve"> is a global directory / location where all service providers will expose </w:t>
-      </w:r>
-      <w:proofErr w:type="spellStart"/>
-      <w:r>
-        <w:rPr>
-          <w:lang w:val="en-IN"/>
-        </w:rPr>
-        <w:t>there</w:t>
-      </w:r>
-      <w:proofErr w:type="spellEnd"/>
-      <w:r>
-        <w:rPr>
-          <w:lang w:val="en-IN"/>
-        </w:rPr>
-        <w:t xml:space="preserve"> WSDL.</w:t>
+    </w:p>
+    <w:p>
+      <w:pPr>
+        <w:rPr>
+          <w:lang w:val="en-IN"/>
+        </w:rPr>
+      </w:pPr>
+      <w:r>
+        <w:rPr>
+          <w:lang w:val="en-IN"/>
+        </w:rPr>
+        <w:t>Universal Description, Discovery and Integration,it is a global directory / location where all service providers will expose there WSDL.</w:t>
       </w:r>
     </w:p>
     <w:p>
@@ -651,81 +440,37 @@
           <w:lang w:val="en-IN"/>
         </w:rPr>
       </w:pPr>
-      <w:proofErr w:type="gramStart"/>
       <w:r>
         <w:rPr>
           <w:lang w:val="en-IN"/>
         </w:rPr>
         <w:t>SOAP :</w:t>
       </w:r>
-      <w:proofErr w:type="gramEnd"/>
-    </w:p>
-    <w:p>
-      <w:pPr>
-        <w:rPr>
-          <w:lang w:val="en-IN"/>
-        </w:rPr>
-      </w:pPr>
-      <w:r>
-        <w:rPr>
-          <w:lang w:val="en-IN"/>
-        </w:rPr>
-        <w:t xml:space="preserve">Any Web Service that </w:t>
-      </w:r>
-      <w:proofErr w:type="gramStart"/>
-      <w:r>
-        <w:rPr>
-          <w:lang w:val="en-IN"/>
-        </w:rPr>
-        <w:t>follow</w:t>
-      </w:r>
-      <w:proofErr w:type="gramEnd"/>
-      <w:r>
-        <w:rPr>
-          <w:lang w:val="en-IN"/>
-        </w:rPr>
-        <w:t xml:space="preserve"> the standard guidelines specified by SOAP WS Specification is a SOAP Web Service.</w:t>
-      </w:r>
-    </w:p>
-    <w:p>
-      <w:pPr>
-        <w:rPr>
-          <w:lang w:val="en-IN"/>
-        </w:rPr>
-      </w:pPr>
-      <w:r>
-        <w:rPr>
-          <w:lang w:val="en-IN"/>
-        </w:rPr>
-        <w:t xml:space="preserve">There is </w:t>
-      </w:r>
-      <w:proofErr w:type="gramStart"/>
-      <w:r>
-        <w:rPr>
-          <w:lang w:val="en-IN"/>
-        </w:rPr>
-        <w:t>a</w:t>
-      </w:r>
-      <w:proofErr w:type="gramEnd"/>
-      <w:r>
-        <w:rPr>
-          <w:lang w:val="en-IN"/>
-        </w:rPr>
-        <w:t xml:space="preserve"> international body that develops open standard for WWW and </w:t>
-      </w:r>
-      <w:proofErr w:type="spellStart"/>
-      <w:r>
-        <w:rPr>
-          <w:lang w:val="en-IN"/>
-        </w:rPr>
-        <w:t>its</w:t>
-      </w:r>
-      <w:proofErr w:type="spellEnd"/>
-      <w:r>
-        <w:rPr>
-          <w:lang w:val="en-IN"/>
-        </w:rPr>
-        <w:t xml:space="preserve"> called W3C.</w:t>
+    </w:p>
+    <w:p>
+      <w:pPr>
+        <w:rPr>
+          <w:lang w:val="en-IN"/>
+        </w:rPr>
+      </w:pPr>
+      <w:r>
+        <w:rPr>
+          <w:lang w:val="en-IN"/>
+        </w:rPr>
+        <w:t>Any Web Service that follow the standard guidelines specified by SOAP WS Specification is a SOAP Web Service.</w:t>
+      </w:r>
+    </w:p>
+    <w:p>
+      <w:pPr>
+        <w:rPr>
+          <w:lang w:val="en-IN"/>
+        </w:rPr>
+      </w:pPr>
+      <w:r>
+        <w:rPr>
+          <w:lang w:val="en-IN"/>
+        </w:rPr>
+        <w:t>There is a international body that develops open standard for WWW and its called W3C.</w:t>
       </w:r>
     </w:p>
     <w:p>
@@ -794,7 +539,6 @@
           <w:lang w:val="en-IN"/>
         </w:rPr>
       </w:pPr>
-      <w:proofErr w:type="gramStart"/>
       <w:r>
         <w:rPr>
           <w:lang w:val="en-IN"/>
@@ -802,97 +546,32 @@
         <w:lastRenderedPageBreak/>
         <w:t>REST :</w:t>
       </w:r>
-      <w:proofErr w:type="gramEnd"/>
-    </w:p>
-    <w:p>
-      <w:pPr>
-        <w:rPr>
-          <w:lang w:val="en-IN"/>
-        </w:rPr>
-      </w:pPr>
-      <w:r>
-        <w:rPr>
-          <w:lang w:val="en-IN"/>
-        </w:rPr>
-        <w:t xml:space="preserve">A Web Service that communicates / exchanges information between 2 applications using REST architecture / principles </w:t>
-      </w:r>
-      <w:proofErr w:type="gramStart"/>
-      <w:r>
-        <w:rPr>
-          <w:lang w:val="en-IN"/>
-        </w:rPr>
-        <w:t>are</w:t>
-      </w:r>
-      <w:proofErr w:type="gramEnd"/>
-      <w:r>
-        <w:rPr>
-          <w:lang w:val="en-IN"/>
-        </w:rPr>
-        <w:t xml:space="preserve"> called </w:t>
-      </w:r>
-      <w:proofErr w:type="spellStart"/>
-      <w:r>
-        <w:rPr>
-          <w:lang w:val="en-IN"/>
-        </w:rPr>
-        <w:t>RESTFul</w:t>
-      </w:r>
-      <w:proofErr w:type="spellEnd"/>
-      <w:r>
-        <w:rPr>
-          <w:lang w:val="en-IN"/>
-        </w:rPr>
-        <w:t xml:space="preserve"> </w:t>
-      </w:r>
-      <w:proofErr w:type="spellStart"/>
-      <w:r>
-        <w:rPr>
-          <w:lang w:val="en-IN"/>
-        </w:rPr>
-        <w:t>webServices</w:t>
-      </w:r>
-      <w:proofErr w:type="spellEnd"/>
-      <w:r>
-        <w:rPr>
-          <w:lang w:val="en-IN"/>
-        </w:rPr>
-        <w:t>.</w:t>
-      </w:r>
-    </w:p>
-    <w:p>
-      <w:pPr>
-        <w:rPr>
-          <w:lang w:val="en-IN"/>
-        </w:rPr>
-      </w:pPr>
-      <w:r>
-        <w:rPr>
-          <w:lang w:val="en-IN"/>
-        </w:rPr>
-        <w:t xml:space="preserve">REST is not a </w:t>
-      </w:r>
-      <w:proofErr w:type="gramStart"/>
-      <w:r>
-        <w:rPr>
-          <w:lang w:val="en-IN"/>
-        </w:rPr>
-        <w:t>protocol,</w:t>
-      </w:r>
-      <w:proofErr w:type="gramEnd"/>
-      <w:r>
-        <w:rPr>
-          <w:lang w:val="en-IN"/>
-        </w:rPr>
-        <w:t xml:space="preserve"> there is no strict specifications or no central body to control the specifications.  REST is just a design method or design principle to create Web Services.  </w:t>
-      </w:r>
-      <w:proofErr w:type="gramStart"/>
-      <w:r>
-        <w:rPr>
-          <w:lang w:val="en-IN"/>
-        </w:rPr>
-        <w:t>WHEN THESE PRINCIPLES ARE USED WHILE DESIGNING A WEB SERVICE IT BECOMES RESTFUL WEB SERVICE.</w:t>
-      </w:r>
-      <w:proofErr w:type="gramEnd"/>
+    </w:p>
+    <w:p>
+      <w:pPr>
+        <w:rPr>
+          <w:lang w:val="en-IN"/>
+        </w:rPr>
+      </w:pPr>
+      <w:r>
+        <w:rPr>
+          <w:lang w:val="en-IN"/>
+        </w:rPr>
+        <w:t>A Web Service that communicates / exchanges information between 2 applications using REST architecture / principles are called RESTFul webServices.</w:t>
+      </w:r>
+    </w:p>
+    <w:p>
+      <w:pPr>
+        <w:rPr>
+          <w:lang w:val="en-IN"/>
+        </w:rPr>
+      </w:pPr>
+      <w:r>
+        <w:rPr>
+          <w:lang w:val="en-IN"/>
+        </w:rPr>
+        <w:t>REST is not a protocol, there is no strict specifications or no central body to control the specifications.  REST is just a design method or design principle to create Web Services.  WHEN THESE PRINCIPLES ARE USED WHILE DESIGNING A WEB SERVICE IT BECOMES RESTFUL WEB SERVICE.</w:t>
+      </w:r>
     </w:p>
     <w:p>
       <w:pPr>
@@ -980,19 +659,11 @@
           <w:lang w:val="en-IN"/>
         </w:rPr>
       </w:pPr>
-      <w:proofErr w:type="gramStart"/>
-      <w:r>
-        <w:rPr>
-          <w:lang w:val="en-IN"/>
-        </w:rPr>
-        <w:t>packet</w:t>
-      </w:r>
-      <w:proofErr w:type="gramEnd"/>
-      <w:r>
-        <w:rPr>
-          <w:lang w:val="en-IN"/>
-        </w:rPr>
-        <w:t xml:space="preserve"> of information one computer send to another to communicate</w:t>
+      <w:r>
+        <w:rPr>
+          <w:lang w:val="en-IN"/>
+        </w:rPr>
+        <w:t>packet of information one computer send to another to communicate</w:t>
       </w:r>
     </w:p>
     <w:p>
@@ -1075,19 +746,11 @@
           <w:lang w:val="en-IN"/>
         </w:rPr>
       </w:pPr>
-      <w:proofErr w:type="gramStart"/>
-      <w:r>
-        <w:rPr>
-          <w:lang w:val="en-IN"/>
-        </w:rPr>
-        <w:t>packet</w:t>
-      </w:r>
-      <w:proofErr w:type="gramEnd"/>
-      <w:r>
-        <w:rPr>
-          <w:lang w:val="en-IN"/>
-        </w:rPr>
-        <w:t xml:space="preserve"> of information one computer send to another to communicate</w:t>
+      <w:r>
+        <w:rPr>
+          <w:lang w:val="en-IN"/>
+        </w:rPr>
+        <w:t>packet of information one computer send to another to communicate</w:t>
       </w:r>
     </w:p>
     <w:p>
@@ -1159,21 +822,7 @@
           <w:lang w:val="en-IN"/>
         </w:rPr>
         <w:lastRenderedPageBreak/>
-        <w:t xml:space="preserve">- </w:t>
-      </w:r>
-      <w:proofErr w:type="gramStart"/>
-      <w:r>
-        <w:rPr>
-          <w:lang w:val="en-IN"/>
-        </w:rPr>
-        <w:t>Resource :</w:t>
-      </w:r>
-      <w:proofErr w:type="gramEnd"/>
-      <w:r>
-        <w:rPr>
-          <w:lang w:val="en-IN"/>
-        </w:rPr>
-        <w:t xml:space="preserve"> Information stored in server, which can be requested by a client</w:t>
+        <w:t>- Resource : Information stored in server, which can be requested by a client</w:t>
       </w:r>
     </w:p>
     <w:p>
@@ -1195,109 +844,47 @@
         <w:rPr>
           <w:lang w:val="en-IN"/>
         </w:rPr>
-        <w:t xml:space="preserve"> is the base </w:t>
-      </w:r>
-      <w:proofErr w:type="spellStart"/>
-      <w:proofErr w:type="gramStart"/>
-      <w:r>
-        <w:rPr>
-          <w:lang w:val="en-IN"/>
-        </w:rPr>
-        <w:t>url</w:t>
-      </w:r>
-      <w:proofErr w:type="spellEnd"/>
-      <w:proofErr w:type="gramEnd"/>
-      <w:r>
-        <w:rPr>
-          <w:lang w:val="en-IN"/>
-        </w:rPr>
-        <w:t xml:space="preserve"> and home login etc are the resources</w:t>
-      </w:r>
-    </w:p>
-    <w:p>
-      <w:pPr>
-        <w:rPr>
-          <w:lang w:val="en-IN"/>
-        </w:rPr>
-      </w:pPr>
-      <w:proofErr w:type="gramStart"/>
+        <w:t xml:space="preserve"> is the base url and home login etc are the resources</w:t>
+      </w:r>
+    </w:p>
+    <w:p>
+      <w:pPr>
+        <w:rPr>
+          <w:lang w:val="en-IN"/>
+        </w:rPr>
+      </w:pPr>
       <w:r>
         <w:rPr>
           <w:lang w:val="en-IN"/>
         </w:rPr>
         <w:t>URI :</w:t>
       </w:r>
-      <w:proofErr w:type="gramEnd"/>
-    </w:p>
-    <w:p>
-      <w:pPr>
-        <w:rPr>
-          <w:lang w:val="en-IN"/>
-        </w:rPr>
-      </w:pPr>
-      <w:proofErr w:type="gramStart"/>
-      <w:r>
-        <w:rPr>
-          <w:lang w:val="en-IN"/>
-        </w:rPr>
-        <w:t>scheme :</w:t>
-      </w:r>
-      <w:proofErr w:type="gramEnd"/>
-      <w:r>
-        <w:rPr>
-          <w:lang w:val="en-IN"/>
-        </w:rPr>
-        <w:t xml:space="preserve"> authority / path[ ? query parameters ]</w:t>
-      </w:r>
-    </w:p>
-    <w:p>
-      <w:pPr>
-        <w:rPr>
-          <w:lang w:val="en-IN"/>
-        </w:rPr>
-      </w:pPr>
-      <w:r>
-        <w:rPr>
-          <w:lang w:val="en-IN"/>
-        </w:rPr>
-        <w:t>http/https/</w:t>
-      </w:r>
-      <w:proofErr w:type="gramStart"/>
-      <w:r>
-        <w:rPr>
-          <w:lang w:val="en-IN"/>
-        </w:rPr>
-        <w:t>ftp :</w:t>
-      </w:r>
-      <w:proofErr w:type="gramEnd"/>
-      <w:r>
-        <w:rPr>
-          <w:lang w:val="en-IN"/>
-        </w:rPr>
-        <w:t xml:space="preserve"> domain / resource ? </w:t>
-      </w:r>
-      <w:proofErr w:type="gramStart"/>
-      <w:r>
-        <w:rPr>
-          <w:lang w:val="en-IN"/>
-        </w:rPr>
-        <w:t>any</w:t>
-      </w:r>
-      <w:proofErr w:type="gramEnd"/>
-      <w:r>
-        <w:rPr>
-          <w:lang w:val="en-IN"/>
-        </w:rPr>
-        <w:t xml:space="preserve"> parameters to be passed to the </w:t>
-      </w:r>
-      <w:proofErr w:type="spellStart"/>
-      <w:r>
-        <w:rPr>
-          <w:lang w:val="en-IN"/>
-        </w:rPr>
-        <w:t>api</w:t>
-      </w:r>
-      <w:proofErr w:type="spellEnd"/>
+    </w:p>
+    <w:p>
+      <w:pPr>
+        <w:rPr>
+          <w:lang w:val="en-IN"/>
+        </w:rPr>
+      </w:pPr>
+      <w:r>
+        <w:rPr>
+          <w:lang w:val="en-IN"/>
+        </w:rPr>
+        <w:t>scheme : authority / path[ ? query parameters ]</w:t>
+      </w:r>
+    </w:p>
+    <w:p>
+      <w:pPr>
+        <w:rPr>
+          <w:lang w:val="en-IN"/>
+        </w:rPr>
+      </w:pPr>
+      <w:r>
+        <w:rPr>
+          <w:lang w:val="en-IN"/>
+        </w:rPr>
+        <w:t>http/https/ftp : domain / resource ? any parameters to be passed to the api</w:t>
+      </w:r>
     </w:p>
     <w:p>
       <w:pPr>
@@ -1344,83 +931,33 @@
         <w:rPr>
           <w:lang w:val="en-IN"/>
         </w:rPr>
-        <w:t xml:space="preserve"> – is used to retrieve the information from the server. </w:t>
-      </w:r>
-      <w:proofErr w:type="gramStart"/>
-      <w:r>
-        <w:rPr>
-          <w:lang w:val="en-IN"/>
-        </w:rPr>
-        <w:t>we</w:t>
-      </w:r>
-      <w:proofErr w:type="gramEnd"/>
-      <w:r>
-        <w:rPr>
-          <w:lang w:val="en-IN"/>
-        </w:rPr>
-        <w:t xml:space="preserve"> </w:t>
-      </w:r>
-      <w:proofErr w:type="spellStart"/>
-      <w:r>
-        <w:rPr>
-          <w:lang w:val="en-IN"/>
-        </w:rPr>
-        <w:t>can not</w:t>
-      </w:r>
-      <w:proofErr w:type="spellEnd"/>
-      <w:r>
-        <w:rPr>
-          <w:lang w:val="en-IN"/>
-        </w:rPr>
-        <w:t xml:space="preserve"> do any modifications to the data which is retrieved</w:t>
-      </w:r>
-    </w:p>
-    <w:p>
-      <w:pPr>
-        <w:rPr>
-          <w:lang w:val="en-IN"/>
-        </w:rPr>
-      </w:pPr>
-      <w:r>
-        <w:rPr>
-          <w:lang w:val="en-IN"/>
-        </w:rPr>
-        <w:t xml:space="preserve">If the resource found, then we get a status code of 200, else we get different status code along with the </w:t>
-      </w:r>
-      <w:proofErr w:type="gramStart"/>
-      <w:r>
-        <w:rPr>
-          <w:lang w:val="en-IN"/>
-        </w:rPr>
-        <w:t>response .</w:t>
-      </w:r>
-      <w:proofErr w:type="gramEnd"/>
-    </w:p>
-    <w:p>
-      <w:pPr>
-        <w:rPr>
-          <w:lang w:val="en-IN"/>
-        </w:rPr>
-      </w:pPr>
-      <w:r>
-        <w:rPr>
-          <w:lang w:val="en-IN"/>
-        </w:rPr>
-        <w:t xml:space="preserve">404 – </w:t>
-      </w:r>
-      <w:proofErr w:type="gramStart"/>
-      <w:r>
-        <w:rPr>
-          <w:lang w:val="en-IN"/>
-        </w:rPr>
-        <w:t>resource</w:t>
-      </w:r>
-      <w:proofErr w:type="gramEnd"/>
-      <w:r>
-        <w:rPr>
-          <w:lang w:val="en-IN"/>
-        </w:rPr>
-        <w:t xml:space="preserve"> not found</w:t>
+        <w:t xml:space="preserve"> – is used to retrieve the information from the server. we can not do any modifications to the data which is retrieved</w:t>
+      </w:r>
+    </w:p>
+    <w:p>
+      <w:pPr>
+        <w:rPr>
+          <w:lang w:val="en-IN"/>
+        </w:rPr>
+      </w:pPr>
+      <w:r>
+        <w:rPr>
+          <w:lang w:val="en-IN"/>
+        </w:rPr>
+        <w:t>If the resource found, then we get a status code of 200, else we get different status code along with the response .</w:t>
+      </w:r>
+    </w:p>
+    <w:p>
+      <w:pPr>
+        <w:rPr>
+          <w:lang w:val="en-IN"/>
+        </w:rPr>
+      </w:pPr>
+      <w:r>
+        <w:rPr>
+          <w:lang w:val="en-IN"/>
+        </w:rPr>
+        <w:t>404 – resource not found</w:t>
       </w:r>
     </w:p>
     <w:p>
@@ -1457,40 +994,24 @@
           <w:lang w:val="en-IN"/>
         </w:rPr>
       </w:pPr>
-      <w:proofErr w:type="gramStart"/>
-      <w:r>
-        <w:rPr>
-          <w:lang w:val="en-IN"/>
-        </w:rPr>
-        <w:t>post</w:t>
-      </w:r>
-      <w:proofErr w:type="gramEnd"/>
-      <w:r>
-        <w:rPr>
-          <w:lang w:val="en-IN"/>
-        </w:rPr>
-        <w:t xml:space="preserve"> is used to create a new record / create a new resource into the collection of resources</w:t>
-      </w:r>
-    </w:p>
-    <w:p>
-      <w:pPr>
-        <w:rPr>
-          <w:lang w:val="en-IN"/>
-        </w:rPr>
-      </w:pPr>
-      <w:proofErr w:type="gramStart"/>
-      <w:r>
-        <w:rPr>
-          <w:lang w:val="en-IN"/>
-        </w:rPr>
-        <w:t>if</w:t>
-      </w:r>
-      <w:proofErr w:type="gramEnd"/>
-      <w:r>
-        <w:rPr>
-          <w:lang w:val="en-IN"/>
-        </w:rPr>
-        <w:t xml:space="preserve"> resource is created successfully then we get a status code of 201</w:t>
+      <w:r>
+        <w:rPr>
+          <w:lang w:val="en-IN"/>
+        </w:rPr>
+        <w:t>post is used to create a new record / create a new resource into the collection of resources</w:t>
+      </w:r>
+    </w:p>
+    <w:p>
+      <w:pPr>
+        <w:rPr>
+          <w:lang w:val="en-IN"/>
+        </w:rPr>
+      </w:pPr>
+      <w:r>
+        <w:rPr>
+          <w:lang w:val="en-IN"/>
+        </w:rPr>
+        <w:t>if resource is created successfully then we get a status code of 201</w:t>
       </w:r>
     </w:p>
     <w:p>
@@ -1521,33 +1042,11 @@
           <w:lang w:val="en-IN"/>
         </w:rPr>
       </w:pPr>
-      <w:proofErr w:type="gramStart"/>
-      <w:r>
-        <w:rPr>
-          <w:lang w:val="en-IN"/>
-        </w:rPr>
-        <w:t>put</w:t>
-      </w:r>
-      <w:proofErr w:type="gramEnd"/>
-      <w:r>
-        <w:rPr>
-          <w:lang w:val="en-IN"/>
-        </w:rPr>
-        <w:t xml:space="preserve"> is used to update the existing record. </w:t>
-      </w:r>
-      <w:proofErr w:type="gramStart"/>
-      <w:r>
-        <w:rPr>
-          <w:lang w:val="en-IN"/>
-        </w:rPr>
-        <w:t>post</w:t>
-      </w:r>
-      <w:proofErr w:type="gramEnd"/>
-      <w:r>
-        <w:rPr>
-          <w:lang w:val="en-IN"/>
-        </w:rPr>
-        <w:t xml:space="preserve"> and put are used to insert or update the record .</w:t>
+      <w:r>
+        <w:rPr>
+          <w:lang w:val="en-IN"/>
+        </w:rPr>
+        <w:t>put is used to update the existing record. post and put are used to insert or update the record .</w:t>
       </w:r>
     </w:p>
     <w:p>
@@ -1578,19 +1077,11 @@
           <w:lang w:val="en-IN"/>
         </w:rPr>
       </w:pPr>
-      <w:proofErr w:type="gramStart"/>
-      <w:r>
-        <w:rPr>
-          <w:lang w:val="en-IN"/>
-        </w:rPr>
-        <w:t>is</w:t>
-      </w:r>
-      <w:proofErr w:type="gramEnd"/>
-      <w:r>
-        <w:rPr>
-          <w:lang w:val="en-IN"/>
-        </w:rPr>
-        <w:t xml:space="preserve"> to delete the resource</w:t>
+      <w:r>
+        <w:rPr>
+          <w:lang w:val="en-IN"/>
+        </w:rPr>
+        <w:t>is to delete the resource</w:t>
       </w:r>
     </w:p>
     <w:p>
@@ -1630,7 +1121,6 @@
           <w:lang w:val="en-IN"/>
         </w:rPr>
       </w:pPr>
-      <w:proofErr w:type="gramStart"/>
       <w:r>
         <w:rPr>
           <w:lang w:val="en-IN"/>
@@ -1638,33 +1128,18 @@
         <w:lastRenderedPageBreak/>
         <w:t>Parameters :</w:t>
       </w:r>
-      <w:proofErr w:type="gramEnd"/>
-    </w:p>
-    <w:p>
-      <w:pPr>
-        <w:rPr>
-          <w:lang w:val="en-IN"/>
-        </w:rPr>
-      </w:pPr>
-      <w:r>
-        <w:rPr>
-          <w:lang w:val="en-IN"/>
-        </w:rPr>
-        <w:t xml:space="preserve">1. </w:t>
-      </w:r>
-      <w:proofErr w:type="gramStart"/>
-      <w:r>
-        <w:rPr>
-          <w:lang w:val="en-IN"/>
-        </w:rPr>
-        <w:t>path</w:t>
-      </w:r>
-      <w:proofErr w:type="gramEnd"/>
-      <w:r>
-        <w:rPr>
-          <w:lang w:val="en-IN"/>
-        </w:rPr>
-        <w:t xml:space="preserve"> parameter</w:t>
+    </w:p>
+    <w:p>
+      <w:pPr>
+        <w:rPr>
+          <w:lang w:val="en-IN"/>
+        </w:rPr>
+      </w:pPr>
+      <w:r>
+        <w:rPr>
+          <w:lang w:val="en-IN"/>
+        </w:rPr>
+        <w:t>1. path parameter</w:t>
       </w:r>
       <w:r>
         <w:rPr>
@@ -1702,19 +1177,11 @@
           <w:lang w:val="en-IN"/>
         </w:rPr>
       </w:pPr>
-      <w:proofErr w:type="gramStart"/>
-      <w:r>
-        <w:rPr>
-          <w:lang w:val="en-IN"/>
-        </w:rPr>
-        <w:t>path</w:t>
-      </w:r>
-      <w:proofErr w:type="gramEnd"/>
-      <w:r>
-        <w:rPr>
-          <w:lang w:val="en-IN"/>
-        </w:rPr>
-        <w:t xml:space="preserve"> parameters are the variable part of URL. these are specifically used to point specific resource within a collection of resources</w:t>
+      <w:r>
+        <w:rPr>
+          <w:lang w:val="en-IN"/>
+        </w:rPr>
+        <w:t>path parameters are the variable part of URL. these are specifically used to point specific resource within a collection of resources</w:t>
       </w:r>
     </w:p>
     <w:p>
@@ -1784,14 +1251,7 @@
         <w:rPr>
           <w:lang w:val="en-IN"/>
         </w:rPr>
-        <w:t xml:space="preserve">2. Query </w:t>
-      </w:r>
-      <w:proofErr w:type="gramStart"/>
-      <w:r>
-        <w:rPr>
-          <w:lang w:val="en-IN"/>
-        </w:rPr>
-        <w:t>parameter</w:t>
+        <w:t>2. Query parameter</w:t>
       </w:r>
       <w:r>
         <w:rPr>
@@ -1799,7 +1259,6 @@
         </w:rPr>
         <w:t xml:space="preserve"> :</w:t>
       </w:r>
-      <w:proofErr w:type="gramEnd"/>
     </w:p>
     <w:p>
       <w:pPr>
@@ -1812,19 +1271,11 @@
           <w:lang w:val="en-IN"/>
         </w:rPr>
       </w:pPr>
-      <w:proofErr w:type="gramStart"/>
-      <w:r>
-        <w:rPr>
-          <w:lang w:val="en-IN"/>
-        </w:rPr>
-        <w:t>separated</w:t>
-      </w:r>
-      <w:proofErr w:type="gramEnd"/>
-      <w:r>
-        <w:rPr>
-          <w:lang w:val="en-IN"/>
-        </w:rPr>
-        <w:t xml:space="preserve"> by ?</w:t>
+      <w:r>
+        <w:rPr>
+          <w:lang w:val="en-IN"/>
+        </w:rPr>
+        <w:t>separated by ?</w:t>
       </w:r>
     </w:p>
     <w:p>
@@ -1907,57 +1358,33 @@
         <w:rPr>
           <w:lang w:val="en-IN"/>
         </w:rPr>
-        <w:t xml:space="preserve">Headers / </w:t>
-      </w:r>
-      <w:proofErr w:type="gramStart"/>
-      <w:r>
-        <w:rPr>
-          <w:lang w:val="en-IN"/>
-        </w:rPr>
-        <w:t>Cookies :</w:t>
-      </w:r>
-      <w:proofErr w:type="gramEnd"/>
-    </w:p>
-    <w:p>
-      <w:pPr>
-        <w:rPr>
-          <w:lang w:val="en-IN"/>
-        </w:rPr>
-      </w:pPr>
-      <w:proofErr w:type="gramStart"/>
-      <w:r>
-        <w:rPr>
-          <w:lang w:val="en-IN"/>
-        </w:rPr>
-        <w:t>Headers represents</w:t>
-      </w:r>
-      <w:proofErr w:type="gramEnd"/>
-      <w:r>
-        <w:rPr>
-          <w:lang w:val="en-IN"/>
-        </w:rPr>
-        <w:t xml:space="preserve"> some additional information which is sent along with the request </w:t>
-      </w:r>
-    </w:p>
-    <w:p>
-      <w:pPr>
-        <w:rPr>
-          <w:lang w:val="en-IN"/>
-        </w:rPr>
-      </w:pPr>
-      <w:proofErr w:type="gramStart"/>
-      <w:r>
-        <w:rPr>
-          <w:lang w:val="en-IN"/>
-        </w:rPr>
-        <w:t>Ex :</w:t>
-      </w:r>
-      <w:proofErr w:type="gramEnd"/>
-      <w:r>
-        <w:rPr>
-          <w:lang w:val="en-IN"/>
-        </w:rPr>
-        <w:t xml:space="preserve"> Authentication information</w:t>
+        <w:t>Headers / Cookies :</w:t>
+      </w:r>
+    </w:p>
+    <w:p>
+      <w:pPr>
+        <w:rPr>
+          <w:lang w:val="en-IN"/>
+        </w:rPr>
+      </w:pPr>
+      <w:r>
+        <w:rPr>
+          <w:lang w:val="en-IN"/>
+        </w:rPr>
+        <w:t xml:space="preserve">Headers represents some additional information which is sent along with the request </w:t>
+      </w:r>
+    </w:p>
+    <w:p>
+      <w:pPr>
+        <w:rPr>
+          <w:lang w:val="en-IN"/>
+        </w:rPr>
+      </w:pPr>
+      <w:r>
+        <w:rPr>
+          <w:lang w:val="en-IN"/>
+        </w:rPr>
+        <w:t>Ex : Authentication information</w:t>
       </w:r>
     </w:p>
     <w:p>
@@ -1983,19 +1410,11 @@
           <w:lang w:val="en-IN"/>
         </w:rPr>
       </w:pPr>
-      <w:proofErr w:type="spellStart"/>
-      <w:r>
-        <w:rPr>
-          <w:lang w:val="en-IN"/>
-        </w:rPr>
-        <w:t>PostMan</w:t>
-      </w:r>
-      <w:proofErr w:type="spellEnd"/>
-      <w:r>
-        <w:rPr>
-          <w:lang w:val="en-IN"/>
-        </w:rPr>
-        <w:t xml:space="preserve"> Installation</w:t>
+      <w:r>
+        <w:rPr>
+          <w:lang w:val="en-IN"/>
+        </w:rPr>
+        <w:t>PostMan Installation</w:t>
       </w:r>
     </w:p>
     <w:p>
@@ -2027,14 +1446,12 @@
           <w:lang w:val="en-IN"/>
         </w:rPr>
       </w:pPr>
-      <w:proofErr w:type="gramStart"/>
       <w:r>
         <w:rPr>
           <w:lang w:val="en-IN"/>
         </w:rPr>
         <w:t>Applications :</w:t>
       </w:r>
-      <w:proofErr w:type="gramEnd"/>
     </w:p>
     <w:p>
       <w:pPr>
@@ -2065,14 +1482,12 @@
           <w:lang w:val="en-IN"/>
         </w:rPr>
       </w:pPr>
-      <w:proofErr w:type="spellStart"/>
       <w:r>
         <w:rPr>
           <w:lang w:val="en-IN"/>
         </w:rPr>
         <w:t>trello</w:t>
       </w:r>
-      <w:proofErr w:type="spellEnd"/>
     </w:p>
     <w:p>
       <w:pPr>
@@ -2085,92 +1500,66 @@
           <w:lang w:val="en-IN"/>
         </w:rPr>
       </w:pPr>
-      <w:proofErr w:type="spellStart"/>
       <w:r>
         <w:rPr>
           <w:lang w:val="en-IN"/>
         </w:rPr>
         <w:t>github</w:t>
       </w:r>
-      <w:proofErr w:type="spellEnd"/>
-    </w:p>
-    <w:p>
-      <w:pPr>
-        <w:rPr>
-          <w:lang w:val="en-IN"/>
-        </w:rPr>
-      </w:pPr>
-    </w:p>
-    <w:p>
-      <w:pPr>
-        <w:rPr>
-          <w:lang w:val="en-IN"/>
-        </w:rPr>
-      </w:pPr>
-    </w:p>
-    <w:p>
-      <w:pPr>
-        <w:rPr>
-          <w:lang w:val="en-IN"/>
-        </w:rPr>
-      </w:pPr>
-    </w:p>
-    <w:p>
-      <w:pPr>
-        <w:rPr>
-          <w:lang w:val="en-IN"/>
-        </w:rPr>
-      </w:pPr>
-    </w:p>
-    <w:p>
-      <w:pPr>
-        <w:rPr>
-          <w:lang w:val="en-IN"/>
-        </w:rPr>
-      </w:pPr>
-      <w:proofErr w:type="spellStart"/>
-      <w:proofErr w:type="gramStart"/>
+    </w:p>
+    <w:p>
+      <w:pPr>
+        <w:rPr>
+          <w:lang w:val="en-IN"/>
+        </w:rPr>
+      </w:pPr>
+    </w:p>
+    <w:p>
+      <w:pPr>
+        <w:rPr>
+          <w:lang w:val="en-IN"/>
+        </w:rPr>
+      </w:pPr>
+    </w:p>
+    <w:p>
+      <w:pPr>
+        <w:rPr>
+          <w:lang w:val="en-IN"/>
+        </w:rPr>
+      </w:pPr>
+    </w:p>
+    <w:p>
+      <w:pPr>
+        <w:rPr>
+          <w:lang w:val="en-IN"/>
+        </w:rPr>
+      </w:pPr>
+    </w:p>
+    <w:p>
+      <w:pPr>
+        <w:rPr>
+          <w:lang w:val="en-IN"/>
+        </w:rPr>
+      </w:pPr>
       <w:r>
         <w:rPr>
           <w:lang w:val="en-IN"/>
         </w:rPr>
         <w:lastRenderedPageBreak/>
-        <w:t>Trello</w:t>
-      </w:r>
-      <w:proofErr w:type="spellEnd"/>
-      <w:r>
-        <w:rPr>
-          <w:lang w:val="en-IN"/>
-        </w:rPr>
-        <w:t xml:space="preserve"> :</w:t>
-      </w:r>
-      <w:proofErr w:type="gramEnd"/>
-    </w:p>
-    <w:p>
-      <w:pPr>
-        <w:rPr>
-          <w:lang w:val="en-IN"/>
-        </w:rPr>
-      </w:pPr>
-      <w:r>
-        <w:rPr>
-          <w:lang w:val="en-IN"/>
-        </w:rPr>
-        <w:t xml:space="preserve">1. Register with </w:t>
-      </w:r>
-      <w:proofErr w:type="spellStart"/>
-      <w:r>
-        <w:rPr>
-          <w:lang w:val="en-IN"/>
-        </w:rPr>
-        <w:t>Trello</w:t>
-      </w:r>
-      <w:proofErr w:type="spellEnd"/>
-      <w:r>
-        <w:rPr>
-          <w:lang w:val="en-IN"/>
-        </w:rPr>
-        <w:t xml:space="preserve"> - </w:t>
+        <w:t>Trello :</w:t>
+      </w:r>
+    </w:p>
+    <w:p>
+      <w:pPr>
+        <w:rPr>
+          <w:lang w:val="en-IN"/>
+        </w:rPr>
+      </w:pPr>
+      <w:r>
+        <w:rPr>
+          <w:lang w:val="en-IN"/>
+        </w:rPr>
+        <w:t xml:space="preserve">1. Register with Trello - </w:t>
       </w:r>
       <w:hyperlink r:id="rId11" w:history="1">
         <w:r>
@@ -2205,29 +1594,7 @@
         <w:rPr>
           <w:lang w:val="en-IN"/>
         </w:rPr>
-        <w:t xml:space="preserve">3. Go to developer website of </w:t>
-      </w:r>
-      <w:proofErr w:type="spellStart"/>
-      <w:proofErr w:type="gramStart"/>
-      <w:r>
-        <w:rPr>
-          <w:lang w:val="en-IN"/>
-        </w:rPr>
-        <w:t>trellio</w:t>
-      </w:r>
-      <w:proofErr w:type="spellEnd"/>
-      <w:r>
-        <w:rPr>
-          <w:lang w:val="en-IN"/>
-        </w:rPr>
-        <w:t xml:space="preserve">  -</w:t>
-      </w:r>
-      <w:proofErr w:type="gramEnd"/>
-      <w:r>
-        <w:rPr>
-          <w:lang w:val="en-IN"/>
-        </w:rPr>
-        <w:t xml:space="preserve"> </w:t>
+        <w:t xml:space="preserve">3. Go to developer website of trellio  - </w:t>
       </w:r>
       <w:hyperlink r:id="rId12" w:history="1">
         <w:r>
@@ -2249,23 +1616,7 @@
         <w:rPr>
           <w:lang w:val="en-IN"/>
         </w:rPr>
-        <w:t xml:space="preserve">4. Get the </w:t>
-      </w:r>
-      <w:proofErr w:type="spellStart"/>
-      <w:proofErr w:type="gramStart"/>
-      <w:r>
-        <w:rPr>
-          <w:lang w:val="en-IN"/>
-        </w:rPr>
-        <w:t>api</w:t>
-      </w:r>
-      <w:proofErr w:type="spellEnd"/>
-      <w:proofErr w:type="gramEnd"/>
-      <w:r>
-        <w:rPr>
-          <w:lang w:val="en-IN"/>
-        </w:rPr>
-        <w:t xml:space="preserve"> key and token - </w:t>
+        <w:t xml:space="preserve">4. Get the api key and token - </w:t>
       </w:r>
       <w:hyperlink r:id="rId13" w:history="1">
         <w:r>
@@ -2321,109 +1672,37 @@
           <w:lang w:val="en-IN"/>
         </w:rPr>
       </w:pPr>
-      <w:proofErr w:type="spellStart"/>
-      <w:proofErr w:type="gramStart"/>
-      <w:r>
-        <w:rPr>
-          <w:lang w:val="en-IN"/>
-        </w:rPr>
-        <w:t>GitHUB</w:t>
-      </w:r>
-      <w:proofErr w:type="spellEnd"/>
-      <w:r>
-        <w:rPr>
-          <w:lang w:val="en-IN"/>
-        </w:rPr>
-        <w:t xml:space="preserve"> :</w:t>
-      </w:r>
-      <w:proofErr w:type="gramEnd"/>
-      <w:r>
-        <w:rPr>
-          <w:lang w:val="en-IN"/>
-        </w:rPr>
-        <w:t xml:space="preserve"> </w:t>
-      </w:r>
-    </w:p>
-    <w:p>
-      <w:pPr>
-        <w:rPr>
-          <w:lang w:val="en-IN"/>
-        </w:rPr>
-      </w:pPr>
-      <w:r>
-        <w:rPr>
-          <w:lang w:val="en-IN"/>
-        </w:rPr>
-        <w:t xml:space="preserve">1. Create </w:t>
-      </w:r>
-      <w:proofErr w:type="gramStart"/>
-      <w:r>
-        <w:rPr>
-          <w:lang w:val="en-IN"/>
-        </w:rPr>
-        <w:t>a</w:t>
-      </w:r>
-      <w:proofErr w:type="gramEnd"/>
-      <w:r>
-        <w:rPr>
-          <w:lang w:val="en-IN"/>
-        </w:rPr>
-        <w:t xml:space="preserve"> account in github.com</w:t>
-      </w:r>
-    </w:p>
-    <w:p>
-      <w:pPr>
-        <w:rPr>
-          <w:lang w:val="en-IN"/>
-        </w:rPr>
-      </w:pPr>
-      <w:r>
-        <w:rPr>
-          <w:lang w:val="en-IN"/>
-        </w:rPr>
-        <w:t xml:space="preserve">2. </w:t>
-      </w:r>
-      <w:proofErr w:type="gramStart"/>
-      <w:r>
-        <w:rPr>
-          <w:lang w:val="en-IN"/>
-        </w:rPr>
-        <w:t>go</w:t>
-      </w:r>
-      <w:proofErr w:type="gramEnd"/>
-      <w:r>
-        <w:rPr>
-          <w:lang w:val="en-IN"/>
-        </w:rPr>
-        <w:t xml:space="preserve"> to </w:t>
-      </w:r>
-      <w:proofErr w:type="spellStart"/>
-      <w:r>
-        <w:rPr>
-          <w:lang w:val="en-IN"/>
-        </w:rPr>
-        <w:t>github</w:t>
-      </w:r>
-      <w:proofErr w:type="spellEnd"/>
-      <w:r>
-        <w:rPr>
-          <w:lang w:val="en-IN"/>
-        </w:rPr>
-        <w:t xml:space="preserve"> developer </w:t>
-      </w:r>
-      <w:proofErr w:type="spellStart"/>
-      <w:r>
-        <w:rPr>
-          <w:lang w:val="en-IN"/>
-        </w:rPr>
-        <w:t>api</w:t>
-      </w:r>
-      <w:proofErr w:type="spellEnd"/>
-      <w:r>
-        <w:rPr>
-          <w:lang w:val="en-IN"/>
-        </w:rPr>
-        <w:t xml:space="preserve"> : </w:t>
+      <w:r>
+        <w:rPr>
+          <w:lang w:val="en-IN"/>
+        </w:rPr>
+        <w:t xml:space="preserve">GitHUB : </w:t>
+      </w:r>
+    </w:p>
+    <w:p>
+      <w:pPr>
+        <w:rPr>
+          <w:lang w:val="en-IN"/>
+        </w:rPr>
+      </w:pPr>
+      <w:r>
+        <w:rPr>
+          <w:lang w:val="en-IN"/>
+        </w:rPr>
+        <w:t>1. Create a account in github.com</w:t>
+      </w:r>
+    </w:p>
+    <w:p>
+      <w:pPr>
+        <w:rPr>
+          <w:lang w:val="en-IN"/>
+        </w:rPr>
+      </w:pPr>
+      <w:r>
+        <w:rPr>
+          <w:lang w:val="en-IN"/>
+        </w:rPr>
+        <w:t xml:space="preserve">2. go to github developer api : </w:t>
       </w:r>
       <w:r>
         <w:rPr>
@@ -2606,44 +1885,20 @@
         <w:rPr>
           <w:lang w:val="en-IN"/>
         </w:rPr>
-        <w:t xml:space="preserve">Rest Assured </w:t>
-      </w:r>
-      <w:proofErr w:type="gramStart"/>
-      <w:r>
-        <w:rPr>
-          <w:lang w:val="en-IN"/>
-        </w:rPr>
-        <w:t>Library :</w:t>
-      </w:r>
-      <w:proofErr w:type="gramEnd"/>
-    </w:p>
-    <w:p>
-      <w:pPr>
-        <w:rPr>
-          <w:lang w:val="en-IN"/>
-        </w:rPr>
-      </w:pPr>
-      <w:proofErr w:type="spellStart"/>
-      <w:proofErr w:type="gramStart"/>
-      <w:r>
-        <w:rPr>
-          <w:lang w:val="en-IN"/>
-        </w:rPr>
-        <w:t>Prereq</w:t>
-      </w:r>
-      <w:proofErr w:type="spellEnd"/>
-      <w:r>
-        <w:rPr>
-          <w:lang w:val="en-IN"/>
-        </w:rPr>
-        <w:t xml:space="preserve"> :</w:t>
-      </w:r>
-      <w:proofErr w:type="gramEnd"/>
-      <w:r>
-        <w:rPr>
-          <w:lang w:val="en-IN"/>
-        </w:rPr>
-        <w:t xml:space="preserve">  Java and Eclipse</w:t>
+        <w:t>Rest Assured Library :</w:t>
+      </w:r>
+    </w:p>
+    <w:p>
+      <w:pPr>
+        <w:rPr>
+          <w:lang w:val="en-IN"/>
+        </w:rPr>
+      </w:pPr>
+      <w:r>
+        <w:rPr>
+          <w:lang w:val="en-IN"/>
+        </w:rPr>
+        <w:t>Prereq :  Java and Eclipse</w:t>
       </w:r>
     </w:p>
     <w:p>
@@ -2704,16 +1959,8 @@
           <w:lang w:val="en-IN"/>
         </w:rPr>
         <w:lastRenderedPageBreak/>
-        <w:t xml:space="preserve">Rest Assured </w:t>
-      </w:r>
-      <w:proofErr w:type="gramStart"/>
-      <w:r>
-        <w:rPr>
-          <w:lang w:val="en-IN"/>
-        </w:rPr>
-        <w:t>Automation :</w:t>
-      </w:r>
-      <w:proofErr w:type="gramEnd"/>
+        <w:t>Rest Assured Automation :</w:t>
+      </w:r>
     </w:p>
     <w:p>
       <w:pPr>
@@ -2766,9 +2013,21 @@
           <w:szCs w:val="32"/>
         </w:rPr>
         <w:tab/>
-        <w:t xml:space="preserve"> * 1. </w:t>
-      </w:r>
-      <w:proofErr w:type="gramStart"/>
+        <w:t xml:space="preserve"> * 1. BDD : Given when then format</w:t>
+      </w:r>
+    </w:p>
+    <w:p>
+      <w:pPr>
+        <w:autoSpaceDE w:val="0"/>
+        <w:autoSpaceDN w:val="0"/>
+        <w:adjustRightInd w:val="0"/>
+        <w:spacing w:after="0" w:line="240" w:lineRule="auto"/>
+        <w:rPr>
+          <w:rFonts w:ascii="Consolas" w:hAnsi="Consolas" w:cs="Consolas"/>
+          <w:sz w:val="32"/>
+          <w:szCs w:val="32"/>
+        </w:rPr>
+      </w:pPr>
       <w:r>
         <w:rPr>
           <w:rFonts w:ascii="Consolas" w:hAnsi="Consolas" w:cs="Consolas"/>
@@ -2776,60 +2035,8 @@
           <w:sz w:val="32"/>
           <w:szCs w:val="32"/>
         </w:rPr>
-        <w:t>BDD :</w:t>
-      </w:r>
-      <w:proofErr w:type="gramEnd"/>
-      <w:r>
-        <w:rPr>
-          <w:rFonts w:ascii="Consolas" w:hAnsi="Consolas" w:cs="Consolas"/>
-          <w:color w:val="3F7F5F"/>
-          <w:sz w:val="32"/>
-          <w:szCs w:val="32"/>
-        </w:rPr>
-        <w:t xml:space="preserve"> Given when then format</w:t>
-      </w:r>
-    </w:p>
-    <w:p>
-      <w:pPr>
-        <w:autoSpaceDE w:val="0"/>
-        <w:autoSpaceDN w:val="0"/>
-        <w:adjustRightInd w:val="0"/>
-        <w:spacing w:after="0" w:line="240" w:lineRule="auto"/>
-        <w:rPr>
-          <w:rFonts w:ascii="Consolas" w:hAnsi="Consolas" w:cs="Consolas"/>
-          <w:sz w:val="32"/>
-          <w:szCs w:val="32"/>
-        </w:rPr>
-      </w:pPr>
-      <w:r>
-        <w:rPr>
-          <w:rFonts w:ascii="Consolas" w:hAnsi="Consolas" w:cs="Consolas"/>
-          <w:color w:val="3F7F5F"/>
-          <w:sz w:val="32"/>
-          <w:szCs w:val="32"/>
-        </w:rPr>
         <w:tab/>
-        <w:t xml:space="preserve"> * 2. </w:t>
-      </w:r>
-      <w:proofErr w:type="spellStart"/>
-      <w:r>
-        <w:rPr>
-          <w:rFonts w:ascii="Consolas" w:hAnsi="Consolas" w:cs="Consolas"/>
-          <w:color w:val="3F7F5F"/>
-          <w:sz w:val="32"/>
-          <w:szCs w:val="32"/>
-        </w:rPr>
-        <w:t>RestAssured</w:t>
-      </w:r>
-      <w:proofErr w:type="spellEnd"/>
-      <w:r>
-        <w:rPr>
-          <w:rFonts w:ascii="Consolas" w:hAnsi="Consolas" w:cs="Consolas"/>
-          <w:color w:val="3F7F5F"/>
-          <w:sz w:val="32"/>
-          <w:szCs w:val="32"/>
-        </w:rPr>
-        <w:t xml:space="preserve"> Class Format</w:t>
+        <w:t xml:space="preserve"> * 2. RestAssured Class Format</w:t>
       </w:r>
     </w:p>
     <w:p>
@@ -3059,197 +2266,93 @@
         <w:rPr>
           <w:lang w:val="en-IN"/>
         </w:rPr>
-        <w:t xml:space="preserve">Validation using </w:t>
-      </w:r>
-      <w:proofErr w:type="spellStart"/>
-      <w:proofErr w:type="gramStart"/>
-      <w:r>
-        <w:rPr>
-          <w:lang w:val="en-IN"/>
-        </w:rPr>
-        <w:t>Ham</w:t>
-      </w:r>
-      <w:r>
-        <w:rPr>
-          <w:lang w:val="en-IN"/>
-        </w:rPr>
-        <w:t>crest</w:t>
-      </w:r>
-      <w:proofErr w:type="spellEnd"/>
-      <w:r>
-        <w:rPr>
-          <w:lang w:val="en-IN"/>
-        </w:rPr>
-        <w:t xml:space="preserve"> :</w:t>
-      </w:r>
-      <w:proofErr w:type="gramEnd"/>
-      <w:r>
-        <w:rPr>
-          <w:lang w:val="en-IN"/>
-        </w:rPr>
-        <w:t xml:space="preserve"> </w:t>
-      </w:r>
-    </w:p>
-    <w:p>
-      <w:pPr>
-        <w:rPr>
-          <w:lang w:val="en-IN"/>
-        </w:rPr>
-      </w:pPr>
-      <w:proofErr w:type="spellStart"/>
-      <w:r>
-        <w:rPr>
-          <w:lang w:val="en-IN"/>
-        </w:rPr>
-        <w:t>Hamcrest</w:t>
-      </w:r>
-      <w:proofErr w:type="spellEnd"/>
-      <w:r>
-        <w:rPr>
-          <w:lang w:val="en-IN"/>
-        </w:rPr>
-        <w:t xml:space="preserve"> package provides lot of functions through which we can validate the response.</w:t>
-      </w:r>
-    </w:p>
-    <w:p>
-      <w:pPr>
-        <w:rPr>
-          <w:lang w:val="en-IN"/>
-        </w:rPr>
-      </w:pPr>
-    </w:p>
-    <w:p>
-      <w:pPr>
-        <w:rPr>
-          <w:lang w:val="en-IN"/>
-        </w:rPr>
-      </w:pPr>
-      <w:proofErr w:type="gramStart"/>
+        <w:t>Validation using Ham</w:t>
+      </w:r>
+      <w:r>
+        <w:rPr>
+          <w:lang w:val="en-IN"/>
+        </w:rPr>
+        <w:t xml:space="preserve">crest : </w:t>
+      </w:r>
+    </w:p>
+    <w:p>
+      <w:pPr>
+        <w:rPr>
+          <w:lang w:val="en-IN"/>
+        </w:rPr>
+      </w:pPr>
+      <w:r>
+        <w:rPr>
+          <w:lang w:val="en-IN"/>
+        </w:rPr>
+        <w:t>Hamcrest package provides lot of functions through which we can validate the response.</w:t>
+      </w:r>
+    </w:p>
+    <w:p>
+      <w:pPr>
+        <w:rPr>
+          <w:lang w:val="en-IN"/>
+        </w:rPr>
+      </w:pPr>
+    </w:p>
+    <w:p>
+      <w:pPr>
+        <w:rPr>
+          <w:lang w:val="en-IN"/>
+        </w:rPr>
+      </w:pPr>
       <w:r>
         <w:rPr>
           <w:lang w:val="en-IN"/>
         </w:rPr>
         <w:t>GET :</w:t>
       </w:r>
-      <w:proofErr w:type="gramEnd"/>
-    </w:p>
-    <w:p>
-      <w:pPr>
-        <w:rPr>
-          <w:lang w:val="en-IN"/>
-        </w:rPr>
-      </w:pPr>
-      <w:proofErr w:type="gramStart"/>
-      <w:r>
-        <w:rPr>
-          <w:lang w:val="en-IN"/>
-        </w:rPr>
-        <w:t>POST :</w:t>
-      </w:r>
-      <w:proofErr w:type="gramEnd"/>
-      <w:r>
-        <w:rPr>
-          <w:lang w:val="en-IN"/>
-        </w:rPr>
-        <w:t xml:space="preserve"> </w:t>
-      </w:r>
-    </w:p>
-    <w:p>
-      <w:pPr>
-        <w:rPr>
-          <w:lang w:val="en-IN"/>
-        </w:rPr>
-      </w:pPr>
-      <w:r>
-        <w:rPr>
-          <w:lang w:val="en-IN"/>
-        </w:rPr>
-        <w:t xml:space="preserve">- </w:t>
-      </w:r>
-      <w:proofErr w:type="gramStart"/>
-      <w:r>
-        <w:rPr>
-          <w:lang w:val="en-IN"/>
-        </w:rPr>
-        <w:t>while</w:t>
-      </w:r>
-      <w:proofErr w:type="gramEnd"/>
-      <w:r>
-        <w:rPr>
-          <w:lang w:val="en-IN"/>
-        </w:rPr>
-        <w:t xml:space="preserve"> submitting a post request the parameters should be of type query / path based on what is given in the documentation. </w:t>
-      </w:r>
-      <w:proofErr w:type="gramStart"/>
-      <w:r>
-        <w:rPr>
-          <w:lang w:val="en-IN"/>
-        </w:rPr>
-        <w:t>whereas</w:t>
-      </w:r>
-      <w:proofErr w:type="gramEnd"/>
-      <w:r>
-        <w:rPr>
-          <w:lang w:val="en-IN"/>
-        </w:rPr>
-        <w:t xml:space="preserve"> in case of get it doesn’t matter. </w:t>
-      </w:r>
-      <w:proofErr w:type="gramStart"/>
-      <w:r>
-        <w:rPr>
-          <w:lang w:val="en-IN"/>
-        </w:rPr>
-        <w:t>irrespective</w:t>
-      </w:r>
-      <w:proofErr w:type="gramEnd"/>
-      <w:r>
-        <w:rPr>
-          <w:lang w:val="en-IN"/>
-        </w:rPr>
-        <w:t xml:space="preserve"> of get or post we can send as a </w:t>
-      </w:r>
-      <w:proofErr w:type="spellStart"/>
-      <w:r>
-        <w:rPr>
-          <w:lang w:val="en-IN"/>
-        </w:rPr>
-        <w:t>param</w:t>
-      </w:r>
-      <w:proofErr w:type="spellEnd"/>
-      <w:r>
-        <w:rPr>
-          <w:lang w:val="en-IN"/>
-        </w:rPr>
-        <w:t>.</w:t>
-      </w:r>
-    </w:p>
-    <w:p>
-      <w:pPr>
-        <w:rPr>
-          <w:lang w:val="en-IN"/>
-        </w:rPr>
-      </w:pPr>
-    </w:p>
-    <w:p>
-      <w:pPr>
-        <w:rPr>
-          <w:lang w:val="en-IN"/>
-        </w:rPr>
-      </w:pPr>
-      <w:r>
-        <w:rPr>
-          <w:lang w:val="en-IN"/>
-        </w:rPr>
-        <w:t xml:space="preserve">Static imports to make code </w:t>
-      </w:r>
-      <w:proofErr w:type="gramStart"/>
-      <w:r>
-        <w:rPr>
-          <w:lang w:val="en-IN"/>
-        </w:rPr>
-        <w:t>simple :</w:t>
-      </w:r>
-      <w:proofErr w:type="gramEnd"/>
+    </w:p>
+    <w:p>
+      <w:pPr>
+        <w:rPr>
+          <w:lang w:val="en-IN"/>
+        </w:rPr>
+      </w:pPr>
+      <w:r>
+        <w:rPr>
+          <w:lang w:val="en-IN"/>
+        </w:rPr>
+        <w:t xml:space="preserve">POST : </w:t>
+      </w:r>
+    </w:p>
+    <w:p>
+      <w:pPr>
+        <w:rPr>
+          <w:lang w:val="en-IN"/>
+        </w:rPr>
+      </w:pPr>
+      <w:r>
+        <w:rPr>
+          <w:lang w:val="en-IN"/>
+        </w:rPr>
+        <w:t>- while submitting a post request the parameters should be of type query / path based on what is given in the documentation. whereas in case of get it doesn’t matter. irrespective of get or post we can send as a param.</w:t>
+      </w:r>
+    </w:p>
+    <w:p>
+      <w:pPr>
+        <w:rPr>
+          <w:lang w:val="en-IN"/>
+        </w:rPr>
+      </w:pPr>
+    </w:p>
+    <w:p>
+      <w:pPr>
+        <w:rPr>
+          <w:lang w:val="en-IN"/>
+        </w:rPr>
+      </w:pPr>
+      <w:r>
+        <w:rPr>
+          <w:lang w:val="en-IN"/>
+        </w:rPr>
+        <w:t>Static imports to make code simple :</w:t>
+      </w:r>
     </w:p>
     <w:p>
       <w:pPr>
@@ -3265,16 +2368,8 @@
         <w:rPr>
           <w:lang w:val="en-IN"/>
         </w:rPr>
-        <w:t xml:space="preserve">POJO Class to pass </w:t>
-      </w:r>
-      <w:proofErr w:type="gramStart"/>
-      <w:r>
-        <w:rPr>
-          <w:lang w:val="en-IN"/>
-        </w:rPr>
-        <w:t>payload :</w:t>
-      </w:r>
-      <w:proofErr w:type="gramEnd"/>
+        <w:t>POJO Class to pass payload :</w:t>
+      </w:r>
     </w:p>
     <w:p>
       <w:pPr>
@@ -3311,50 +2406,20 @@
           <w:lang w:val="en-IN"/>
         </w:rPr>
         <w:lastRenderedPageBreak/>
-        <w:t xml:space="preserve">Extracting the </w:t>
-      </w:r>
-      <w:proofErr w:type="gramStart"/>
-      <w:r>
-        <w:rPr>
-          <w:lang w:val="en-IN"/>
-        </w:rPr>
-        <w:t>Response :</w:t>
-      </w:r>
-      <w:proofErr w:type="gramEnd"/>
-    </w:p>
-    <w:p>
-      <w:pPr>
-        <w:rPr>
-          <w:lang w:val="en-IN"/>
-        </w:rPr>
-      </w:pPr>
-      <w:proofErr w:type="spellStart"/>
-      <w:r>
-        <w:rPr>
-          <w:lang w:val="en-IN"/>
-        </w:rPr>
-        <w:t>Jayway</w:t>
-      </w:r>
-      <w:proofErr w:type="spellEnd"/>
-      <w:r>
-        <w:rPr>
-          <w:lang w:val="en-IN"/>
-        </w:rPr>
-        <w:t xml:space="preserve"> </w:t>
-      </w:r>
-      <w:proofErr w:type="spellStart"/>
-      <w:r>
-        <w:rPr>
-          <w:lang w:val="en-IN"/>
-        </w:rPr>
-        <w:t>Json</w:t>
-      </w:r>
-      <w:proofErr w:type="spellEnd"/>
-      <w:r>
-        <w:rPr>
-          <w:lang w:val="en-IN"/>
-        </w:rPr>
-        <w:t xml:space="preserve"> Path</w:t>
+        <w:t>Extracting the Response :</w:t>
+      </w:r>
+    </w:p>
+    <w:p>
+      <w:pPr>
+        <w:rPr>
+          <w:lang w:val="en-IN"/>
+        </w:rPr>
+      </w:pPr>
+      <w:r>
+        <w:rPr>
+          <w:lang w:val="en-IN"/>
+        </w:rPr>
+        <w:t>Jayway Json Path</w:t>
       </w:r>
     </w:p>
     <w:p>
@@ -3372,35 +2437,7 @@
         <w:rPr>
           <w:lang w:val="en-IN"/>
         </w:rPr>
-        <w:t xml:space="preserve">search for </w:t>
-      </w:r>
-      <w:proofErr w:type="spellStart"/>
-      <w:r>
-        <w:rPr>
-          <w:lang w:val="en-IN"/>
-        </w:rPr>
-        <w:t>jayway</w:t>
-      </w:r>
-      <w:proofErr w:type="spellEnd"/>
-      <w:r>
-        <w:rPr>
-          <w:lang w:val="en-IN"/>
-        </w:rPr>
-        <w:t xml:space="preserve"> </w:t>
-      </w:r>
-      <w:proofErr w:type="spellStart"/>
-      <w:r>
-        <w:rPr>
-          <w:lang w:val="en-IN"/>
-        </w:rPr>
-        <w:t>jsonpath</w:t>
-      </w:r>
-      <w:proofErr w:type="spellEnd"/>
-      <w:r>
-        <w:rPr>
-          <w:lang w:val="en-IN"/>
-        </w:rPr>
-        <w:t xml:space="preserve"> evaluator</w:t>
+        <w:t>search for jayway jsonpath evaluator</w:t>
       </w:r>
     </w:p>
     <w:p>
@@ -3455,21 +2492,183 @@
           <w:lang w:val="en-IN"/>
         </w:rPr>
       </w:pPr>
-      <w:proofErr w:type="spellStart"/>
       <w:r>
         <w:rPr>
           <w:lang w:val="en-IN"/>
         </w:rPr>
         <w:t>JsonPath</w:t>
       </w:r>
-      <w:proofErr w:type="spellEnd"/>
-    </w:p>
-    <w:p>
-      <w:pPr>
-        <w:rPr>
-          <w:lang w:val="en-IN"/>
-        </w:rPr>
-      </w:pPr>
+    </w:p>
+    <w:p>
+      <w:pPr>
+        <w:pBdr>
+          <w:bottom w:val="single" w:sz="6" w:space="1" w:color="auto"/>
+        </w:pBdr>
+        <w:rPr>
+          <w:lang w:val="en-IN"/>
+        </w:rPr>
+      </w:pPr>
+      <w:r>
+        <w:rPr>
+          <w:lang w:val="en-IN"/>
+        </w:rPr>
+        <w:t>Generating logs for the request and response :</w:t>
+      </w:r>
+    </w:p>
+    <w:p>
+      <w:pPr>
+        <w:rPr>
+          <w:lang w:val="en-IN"/>
+        </w:rPr>
+      </w:pPr>
+      <w:r>
+        <w:rPr>
+          <w:lang w:val="en-IN"/>
+        </w:rPr>
+        <w:t xml:space="preserve">refer : </w:t>
+      </w:r>
+      <w:hyperlink r:id="rId17" w:history="1">
+        <w:r>
+          <w:rPr>
+            <w:rStyle w:val="Hyperlink"/>
+            <w:lang w:val="en-IN"/>
+          </w:rPr>
+          <w:t>https://github.com/rest-assured/rest-assured/wiki/Usage#logging</w:t>
+        </w:r>
+      </w:hyperlink>
+    </w:p>
+    <w:p>
+      <w:pPr>
+        <w:rPr>
+          <w:lang w:val="en-IN"/>
+        </w:rPr>
+      </w:pPr>
+      <w:r>
+        <w:rPr>
+          <w:lang w:val="en-IN"/>
+        </w:rPr>
+        <w:t>JSON Assert : to validate the complete JSON File.</w:t>
+      </w:r>
+    </w:p>
+    <w:p>
+      <w:pPr>
+        <w:pStyle w:val="ListParagraph"/>
+        <w:numPr>
+          <w:ilvl w:val="0"/>
+          <w:numId w:val="9"/>
+        </w:numPr>
+        <w:rPr>
+          <w:lang w:val="en-IN"/>
+        </w:rPr>
+      </w:pPr>
+      <w:hyperlink r:id="rId18" w:history="1">
+        <w:r>
+          <w:rPr>
+            <w:rStyle w:val="Hyperlink"/>
+            <w:lang w:val="en-IN"/>
+          </w:rPr>
+          <w:t>https://github.com/skyscreamer/JSONassert</w:t>
+        </w:r>
+      </w:hyperlink>
+      <w:r>
+        <w:rPr>
+          <w:lang w:val="en-IN"/>
+        </w:rPr>
+        <w:t xml:space="preserve"> </w:t>
+      </w:r>
+    </w:p>
+    <w:p>
+      <w:pPr>
+        <w:pStyle w:val="ListParagraph"/>
+        <w:numPr>
+          <w:ilvl w:val="0"/>
+          <w:numId w:val="9"/>
+        </w:numPr>
+        <w:rPr>
+          <w:lang w:val="en-IN"/>
+        </w:rPr>
+      </w:pPr>
+      <w:r>
+        <w:rPr>
+          <w:lang w:val="en-IN"/>
+        </w:rPr>
+        <w:t xml:space="preserve">update pom.xml </w:t>
+      </w:r>
+    </w:p>
+    <w:p>
+      <w:pPr>
+        <w:rPr>
+          <w:lang w:val="en-IN"/>
+        </w:rPr>
+      </w:pPr>
+    </w:p>
+    <w:p>
+      <w:pPr>
+        <w:pBdr>
+          <w:bottom w:val="single" w:sz="6" w:space="1" w:color="auto"/>
+        </w:pBdr>
+        <w:rPr>
+          <w:lang w:val="en-IN"/>
+        </w:rPr>
+      </w:pPr>
+      <w:r>
+        <w:rPr>
+          <w:lang w:val="en-IN"/>
+        </w:rPr>
+        <w:t>Setting Root PATH</w:t>
+      </w:r>
+    </w:p>
+    <w:p>
+      <w:pPr>
+        <w:rPr>
+          <w:lang w:val="en-IN"/>
+        </w:rPr>
+      </w:pPr>
+      <w:r>
+        <w:rPr>
+          <w:lang w:val="en-IN"/>
+        </w:rPr>
+        <w:t>Request Specifications :</w:t>
+      </w:r>
+    </w:p>
+    <w:p>
+      <w:pPr>
+        <w:rPr>
+          <w:lang w:val="en-IN"/>
+        </w:rPr>
+      </w:pPr>
+      <w:r>
+        <w:rPr>
+          <w:lang w:val="en-IN"/>
+        </w:rPr>
+        <w:t>Response Specifications:</w:t>
+      </w:r>
+    </w:p>
+    <w:p>
+      <w:pPr>
+        <w:rPr>
+          <w:lang w:val="en-IN"/>
+        </w:rPr>
+      </w:pPr>
+      <w:r>
+        <w:rPr>
+          <w:lang w:val="en-IN"/>
+        </w:rPr>
+        <w:t>Validating Response time :</w:t>
+      </w:r>
+    </w:p>
+    <w:p>
+      <w:pPr>
+        <w:rPr>
+          <w:lang w:val="en-IN"/>
+        </w:rPr>
+      </w:pPr>
+      <w:r>
+        <w:rPr>
+          <w:lang w:val="en-IN"/>
+        </w:rPr>
+        <w:t>Proxy:</w:t>
+      </w:r>
     </w:p>
     <w:p>
       <w:pPr>
@@ -3525,6 +2724,119 @@
 <file path=word/numbering.xml><?xml version="1.0" encoding="utf-8"?>
 <w:numbering xmlns:ve="http://schemas.openxmlformats.org/markup-compatibility/2006" xmlns:o="urn:schemas-microsoft-com:office:office" xmlns:r="http://schemas.openxmlformats.org/officeDocument/2006/relationships" xmlns:m="http://schemas.openxmlformats.org/officeDocument/2006/math" xmlns:v="urn:schemas-microsoft-com:vml" xmlns:wp="http://schemas.openxmlformats.org/drawingml/2006/wordprocessingDrawing" xmlns:w10="urn:schemas-microsoft-com:office:word" xmlns:w="http://schemas.openxmlformats.org/wordprocessingml/2006/main" xmlns:wne="http://schemas.microsoft.com/office/word/2006/wordml">
   <w:abstractNum w:abstractNumId="0">
+    <w:nsid w:val="0D912316"/>
+    <w:multiLevelType w:val="hybridMultilevel"/>
+    <w:tmpl w:val="71AC7496"/>
+    <w:lvl w:ilvl="0" w:tplc="04090001">
+      <w:start w:val="1"/>
+      <w:numFmt w:val="bullet"/>
+      <w:lvlText w:val=""/>
+      <w:lvlJc w:val="left"/>
+      <w:pPr>
+        <w:ind w:left="720" w:hanging="360"/>
+      </w:pPr>
+      <w:rPr>
+        <w:rFonts w:ascii="Symbol" w:hAnsi="Symbol" w:hint="default"/>
+      </w:rPr>
+    </w:lvl>
+    <w:lvl w:ilvl="1" w:tplc="04090003" w:tentative="1">
+      <w:start w:val="1"/>
+      <w:numFmt w:val="bullet"/>
+      <w:lvlText w:val="o"/>
+      <w:lvlJc w:val="left"/>
+      <w:pPr>
+        <w:ind w:left="1440" w:hanging="360"/>
+      </w:pPr>
+      <w:rPr>
+        <w:rFonts w:ascii="Courier New" w:hAnsi="Courier New" w:cs="Courier New" w:hint="default"/>
+      </w:rPr>
+    </w:lvl>
+    <w:lvl w:ilvl="2" w:tplc="04090005" w:tentative="1">
+      <w:start w:val="1"/>
+      <w:numFmt w:val="bullet"/>
+      <w:lvlText w:val=""/>
+      <w:lvlJc w:val="left"/>
+      <w:pPr>
+        <w:ind w:left="2160" w:hanging="360"/>
+      </w:pPr>
+      <w:rPr>
+        <w:rFonts w:ascii="Wingdings" w:hAnsi="Wingdings" w:hint="default"/>
+      </w:rPr>
+    </w:lvl>
+    <w:lvl w:ilvl="3" w:tplc="04090001" w:tentative="1">
+      <w:start w:val="1"/>
+      <w:numFmt w:val="bullet"/>
+      <w:lvlText w:val=""/>
+      <w:lvlJc w:val="left"/>
+      <w:pPr>
+        <w:ind w:left="2880" w:hanging="360"/>
+      </w:pPr>
+      <w:rPr>
+        <w:rFonts w:ascii="Symbol" w:hAnsi="Symbol" w:hint="default"/>
+      </w:rPr>
+    </w:lvl>
+    <w:lvl w:ilvl="4" w:tplc="04090003" w:tentative="1">
+      <w:start w:val="1"/>
+      <w:numFmt w:val="bullet"/>
+      <w:lvlText w:val="o"/>
+      <w:lvlJc w:val="left"/>
+      <w:pPr>
+        <w:ind w:left="3600" w:hanging="360"/>
+      </w:pPr>
+      <w:rPr>
+        <w:rFonts w:ascii="Courier New" w:hAnsi="Courier New" w:cs="Courier New" w:hint="default"/>
+      </w:rPr>
+    </w:lvl>
+    <w:lvl w:ilvl="5" w:tplc="04090005" w:tentative="1">
+      <w:start w:val="1"/>
+      <w:numFmt w:val="bullet"/>
+      <w:lvlText w:val=""/>
+      <w:lvlJc w:val="left"/>
+      <w:pPr>
+        <w:ind w:left="4320" w:hanging="360"/>
+      </w:pPr>
+      <w:rPr>
+        <w:rFonts w:ascii="Wingdings" w:hAnsi="Wingdings" w:hint="default"/>
+      </w:rPr>
+    </w:lvl>
+    <w:lvl w:ilvl="6" w:tplc="04090001" w:tentative="1">
+      <w:start w:val="1"/>
+      <w:numFmt w:val="bullet"/>
+      <w:lvlText w:val=""/>
+      <w:lvlJc w:val="left"/>
+      <w:pPr>
+        <w:ind w:left="5040" w:hanging="360"/>
+      </w:pPr>
+      <w:rPr>
+        <w:rFonts w:ascii="Symbol" w:hAnsi="Symbol" w:hint="default"/>
+      </w:rPr>
+    </w:lvl>
+    <w:lvl w:ilvl="7" w:tplc="04090003" w:tentative="1">
+      <w:start w:val="1"/>
+      <w:numFmt w:val="bullet"/>
+      <w:lvlText w:val="o"/>
+      <w:lvlJc w:val="left"/>
+      <w:pPr>
+        <w:ind w:left="5760" w:hanging="360"/>
+      </w:pPr>
+      <w:rPr>
+        <w:rFonts w:ascii="Courier New" w:hAnsi="Courier New" w:cs="Courier New" w:hint="default"/>
+      </w:rPr>
+    </w:lvl>
+    <w:lvl w:ilvl="8" w:tplc="04090005" w:tentative="1">
+      <w:start w:val="1"/>
+      <w:numFmt w:val="bullet"/>
+      <w:lvlText w:val=""/>
+      <w:lvlJc w:val="left"/>
+      <w:pPr>
+        <w:ind w:left="6480" w:hanging="360"/>
+      </w:pPr>
+      <w:rPr>
+        <w:rFonts w:ascii="Wingdings" w:hAnsi="Wingdings" w:hint="default"/>
+      </w:rPr>
+    </w:lvl>
+  </w:abstractNum>
+  <w:abstractNum w:abstractNumId="1">
     <w:nsid w:val="0F0D1690"/>
     <w:multiLevelType w:val="hybridMultilevel"/>
     <w:tmpl w:val="8B9085D0"/>
@@ -3637,7 +2949,7 @@
       </w:rPr>
     </w:lvl>
   </w:abstractNum>
-  <w:abstractNum w:abstractNumId="1">
+  <w:abstractNum w:abstractNumId="2">
     <w:nsid w:val="10B221BE"/>
     <w:multiLevelType w:val="hybridMultilevel"/>
     <w:tmpl w:val="5F5487BC"/>
@@ -3723,7 +3035,7 @@
       </w:pPr>
     </w:lvl>
   </w:abstractNum>
-  <w:abstractNum w:abstractNumId="2">
+  <w:abstractNum w:abstractNumId="3">
     <w:nsid w:val="2FFD38D0"/>
     <w:multiLevelType w:val="hybridMultilevel"/>
     <w:tmpl w:val="8FAC5A08"/>
@@ -3836,7 +3148,7 @@
       </w:rPr>
     </w:lvl>
   </w:abstractNum>
-  <w:abstractNum w:abstractNumId="3">
+  <w:abstractNum w:abstractNumId="4">
     <w:nsid w:val="57C02336"/>
     <w:multiLevelType w:val="hybridMultilevel"/>
     <w:tmpl w:val="2814EE70"/>
@@ -3949,7 +3261,7 @@
       </w:rPr>
     </w:lvl>
   </w:abstractNum>
-  <w:abstractNum w:abstractNumId="4">
+  <w:abstractNum w:abstractNumId="5">
     <w:nsid w:val="5BFA4853"/>
     <w:multiLevelType w:val="hybridMultilevel"/>
     <w:tmpl w:val="CFEC4836"/>
@@ -4062,7 +3374,7 @@
       </w:rPr>
     </w:lvl>
   </w:abstractNum>
-  <w:abstractNum w:abstractNumId="5">
+  <w:abstractNum w:abstractNumId="6">
     <w:nsid w:val="628C59E7"/>
     <w:multiLevelType w:val="hybridMultilevel"/>
     <w:tmpl w:val="9C086B08"/>
@@ -4151,7 +3463,7 @@
       </w:pPr>
     </w:lvl>
   </w:abstractNum>
-  <w:abstractNum w:abstractNumId="6">
+  <w:abstractNum w:abstractNumId="7">
     <w:nsid w:val="6EEE6A0D"/>
     <w:multiLevelType w:val="hybridMultilevel"/>
     <w:tmpl w:val="987EBA0E"/>
@@ -4264,7 +3576,7 @@
       </w:rPr>
     </w:lvl>
   </w:abstractNum>
-  <w:abstractNum w:abstractNumId="7">
+  <w:abstractNum w:abstractNumId="8">
     <w:nsid w:val="774275EB"/>
     <w:multiLevelType w:val="hybridMultilevel"/>
     <w:tmpl w:val="FC029C52"/>
@@ -4377,28 +3689,31 @@
     </w:lvl>
   </w:abstractNum>
   <w:num w:numId="1">
-    <w:abstractNumId w:val="0"/>
+    <w:abstractNumId w:val="1"/>
   </w:num>
   <w:num w:numId="2">
+    <w:abstractNumId w:val="8"/>
+  </w:num>
+  <w:num w:numId="3">
     <w:abstractNumId w:val="7"/>
   </w:num>
-  <w:num w:numId="3">
+  <w:num w:numId="4">
+    <w:abstractNumId w:val="2"/>
+  </w:num>
+  <w:num w:numId="5">
+    <w:abstractNumId w:val="5"/>
+  </w:num>
+  <w:num w:numId="6">
     <w:abstractNumId w:val="6"/>
   </w:num>
-  <w:num w:numId="4">
-    <w:abstractNumId w:val="1"/>
+  <w:num w:numId="7">
+    <w:abstractNumId w:val="3"/>
   </w:num>
-  <w:num w:numId="5">
+  <w:num w:numId="8">
     <w:abstractNumId w:val="4"/>
   </w:num>
-  <w:num w:numId="6">
-    <w:abstractNumId w:val="5"/>
-  </w:num>
-  <w:num w:numId="7">
-    <w:abstractNumId w:val="2"/>
-  </w:num>
-  <w:num w:numId="8">
-    <w:abstractNumId w:val="3"/>
+  <w:num w:numId="9">
+    <w:abstractNumId w:val="0"/>
   </w:num>
 </w:numbering>
 </file>
